--- a/Literature review/Lit summary notes_copy from grant writing.docx
+++ b/Literature review/Lit summary notes_copy from grant writing.docx
@@ -12644,13 +12644,14 @@
           <w:numId w:val="1"/>
         </w:numPr>
       </w:pPr>
-      <w:proofErr w:type="spellStart"/>
-      <w:r>
-        <w:t>Pencillin</w:t>
-      </w:r>
-      <w:proofErr w:type="spellEnd"/>
-      <w:r>
-        <w:t xml:space="preserve"> resistance</w:t>
+      <w:r>
+        <w:t>Pen</w:t>
+      </w:r>
+      <w:r>
+        <w:t>i</w:t>
+      </w:r>
+      <w:r>
+        <w:t>cillin resistance</w:t>
       </w:r>
     </w:p>
     <w:p>
@@ -17356,6 +17357,36 @@
         </w:rPr>
         <w:t xml:space="preserve"> in staphylococci from veal calves and pigs, from humans at the corresponding farms, and from veterinarians and their family members</w:t>
       </w:r>
+    </w:p>
+    <w:p>
+      <w:pPr>
+        <w:pStyle w:val="ListParagraph"/>
+        <w:ind w:left="2880"/>
+        <w:rPr>
+          <w:i/>
+          <w:iCs/>
+        </w:rPr>
+      </w:pPr>
+    </w:p>
+    <w:p>
+      <w:pPr>
+        <w:pStyle w:val="ListParagraph"/>
+        <w:ind w:left="2880"/>
+        <w:rPr>
+          <w:i/>
+          <w:iCs/>
+        </w:rPr>
+      </w:pPr>
+    </w:p>
+    <w:p>
+      <w:pPr>
+        <w:pStyle w:val="ListParagraph"/>
+        <w:ind w:left="2880"/>
+        <w:rPr>
+          <w:i/>
+          <w:iCs/>
+        </w:rPr>
+      </w:pPr>
     </w:p>
     <w:sectPr>
       <w:pgSz w:w="12240" w:h="15840"/>

--- a/Literature review/Lit summary notes_copy from grant writing.docx
+++ b/Literature review/Lit summary notes_copy from grant writing.docx
@@ -17380,8 +17380,994 @@
     </w:p>
     <w:p>
       <w:pPr>
-        <w:pStyle w:val="ListParagraph"/>
-        <w:ind w:left="2880"/>
+        <w:rPr>
+          <w:i/>
+          <w:iCs/>
+        </w:rPr>
+      </w:pPr>
+    </w:p>
+    <w:p>
+      <w:pPr>
+        <w:rPr>
+          <w:i/>
+          <w:iCs/>
+        </w:rPr>
+      </w:pPr>
+    </w:p>
+    <w:p>
+      <w:pPr>
+        <w:rPr>
+          <w:i/>
+          <w:iCs/>
+        </w:rPr>
+      </w:pPr>
+    </w:p>
+    <w:p>
+      <w:pPr>
+        <w:rPr>
+          <w:rFonts w:cstheme="minorHAnsi"/>
+          <w:b/>
+          <w:bCs/>
+          <w:i/>
+          <w:iCs/>
+          <w:color w:val="212121"/>
+          <w:shd w:val="clear" w:color="auto" w:fill="FFFFFF"/>
+        </w:rPr>
+      </w:pPr>
+      <w:r>
+        <w:rPr>
+          <w:rFonts w:cstheme="minorHAnsi"/>
+          <w:b/>
+          <w:bCs/>
+          <w:i/>
+          <w:iCs/>
+          <w:color w:val="212121"/>
+          <w:shd w:val="clear" w:color="auto" w:fill="FFFFFF"/>
+        </w:rPr>
+        <w:t xml:space="preserve">Summary of </w:t>
+      </w:r>
+      <w:r>
+        <w:rPr>
+          <w:rFonts w:cstheme="minorHAnsi"/>
+          <w:b/>
+          <w:bCs/>
+          <w:i/>
+          <w:iCs/>
+          <w:color w:val="212121"/>
+          <w:shd w:val="clear" w:color="auto" w:fill="FFFFFF"/>
+        </w:rPr>
+        <w:t xml:space="preserve">risk factors for different species: </w:t>
+      </w:r>
+      <w:r>
+        <w:rPr>
+          <w:rFonts w:cstheme="minorHAnsi"/>
+          <w:b/>
+          <w:bCs/>
+          <w:i/>
+          <w:iCs/>
+          <w:color w:val="212121"/>
+          <w:shd w:val="clear" w:color="auto" w:fill="FFFFFF"/>
+        </w:rPr>
+        <w:t>Different animal factors and mgmt. factors influence what NASM species predominate for a farm, animal</w:t>
+      </w:r>
+    </w:p>
+    <w:p>
+      <w:pPr>
+        <w:pStyle w:val="ListParagraph"/>
+        <w:numPr>
+          <w:ilvl w:val="0"/>
+          <w:numId w:val="3"/>
+        </w:numPr>
+        <w:rPr>
+          <w:rFonts w:cstheme="minorHAnsi"/>
+          <w:b/>
+          <w:bCs/>
+          <w:i/>
+          <w:iCs/>
+          <w:color w:val="212121"/>
+          <w:shd w:val="clear" w:color="auto" w:fill="FFFFFF"/>
+        </w:rPr>
+      </w:pPr>
+      <w:r>
+        <w:rPr>
+          <w:rFonts w:cstheme="minorHAnsi"/>
+          <w:color w:val="212121"/>
+          <w:shd w:val="clear" w:color="auto" w:fill="FFFFFF"/>
+        </w:rPr>
+        <w:t xml:space="preserve">Farm-level </w:t>
+      </w:r>
+    </w:p>
+    <w:p>
+      <w:pPr>
+        <w:pStyle w:val="ListParagraph"/>
+        <w:numPr>
+          <w:ilvl w:val="1"/>
+          <w:numId w:val="3"/>
+        </w:numPr>
+        <w:rPr>
+          <w:rFonts w:cstheme="minorHAnsi"/>
+          <w:b/>
+          <w:bCs/>
+          <w:i/>
+          <w:iCs/>
+          <w:color w:val="212121"/>
+          <w:shd w:val="clear" w:color="auto" w:fill="FFFFFF"/>
+        </w:rPr>
+      </w:pPr>
+      <w:r>
+        <w:rPr>
+          <w:rFonts w:cstheme="minorHAnsi"/>
+          <w:color w:val="212121"/>
+          <w:shd w:val="clear" w:color="auto" w:fill="FFFFFF"/>
+        </w:rPr>
+        <w:t>Seasonality; Dolder 2017, De Visscher 2017</w:t>
+      </w:r>
+    </w:p>
+    <w:p>
+      <w:pPr>
+        <w:pStyle w:val="ListParagraph"/>
+        <w:numPr>
+          <w:ilvl w:val="1"/>
+          <w:numId w:val="3"/>
+        </w:numPr>
+        <w:rPr>
+          <w:rFonts w:cstheme="minorHAnsi"/>
+          <w:b/>
+          <w:bCs/>
+          <w:i/>
+          <w:iCs/>
+          <w:color w:val="212121"/>
+          <w:shd w:val="clear" w:color="auto" w:fill="FFFFFF"/>
+        </w:rPr>
+      </w:pPr>
+      <w:r>
+        <w:rPr>
+          <w:rFonts w:cstheme="minorHAnsi"/>
+          <w:color w:val="212121"/>
+          <w:shd w:val="clear" w:color="auto" w:fill="FFFFFF"/>
+        </w:rPr>
+        <w:t xml:space="preserve">Geography; Swedish studies have epidermidis to be dominant NAS (person </w:t>
+      </w:r>
+      <w:proofErr w:type="spellStart"/>
+      <w:r>
+        <w:rPr>
+          <w:rFonts w:cstheme="minorHAnsi"/>
+          <w:color w:val="212121"/>
+          <w:shd w:val="clear" w:color="auto" w:fill="FFFFFF"/>
+        </w:rPr>
+        <w:t>waller</w:t>
+      </w:r>
+      <w:proofErr w:type="spellEnd"/>
+      <w:r>
+        <w:rPr>
+          <w:rFonts w:cstheme="minorHAnsi"/>
+          <w:color w:val="212121"/>
+          <w:shd w:val="clear" w:color="auto" w:fill="FFFFFF"/>
+        </w:rPr>
+        <w:t xml:space="preserve"> 2011 </w:t>
+      </w:r>
+      <w:proofErr w:type="spellStart"/>
+      <w:r>
+        <w:rPr>
+          <w:rFonts w:cstheme="minorHAnsi"/>
+          <w:color w:val="212121"/>
+          <w:shd w:val="clear" w:color="auto" w:fill="FFFFFF"/>
+        </w:rPr>
+        <w:t>nyman</w:t>
+      </w:r>
+      <w:proofErr w:type="spellEnd"/>
+      <w:r>
+        <w:rPr>
+          <w:rFonts w:cstheme="minorHAnsi"/>
+          <w:color w:val="212121"/>
+          <w:shd w:val="clear" w:color="auto" w:fill="FFFFFF"/>
+        </w:rPr>
+        <w:t xml:space="preserve"> 2018), </w:t>
+      </w:r>
+      <w:proofErr w:type="spellStart"/>
+      <w:r>
+        <w:rPr>
+          <w:rFonts w:cstheme="minorHAnsi"/>
+          <w:color w:val="212121"/>
+          <w:shd w:val="clear" w:color="auto" w:fill="FFFFFF"/>
+        </w:rPr>
+        <w:t>finland</w:t>
+      </w:r>
+      <w:proofErr w:type="spellEnd"/>
+      <w:r>
+        <w:rPr>
+          <w:rFonts w:cstheme="minorHAnsi"/>
+          <w:color w:val="212121"/>
+          <w:shd w:val="clear" w:color="auto" w:fill="FFFFFF"/>
+        </w:rPr>
+        <w:t xml:space="preserve"> was simulans (</w:t>
+      </w:r>
+      <w:proofErr w:type="spellStart"/>
+      <w:r>
+        <w:rPr>
+          <w:rFonts w:cstheme="minorHAnsi"/>
+          <w:color w:val="212121"/>
+          <w:shd w:val="clear" w:color="auto" w:fill="FFFFFF"/>
+        </w:rPr>
+        <w:t>taponen</w:t>
+      </w:r>
+      <w:proofErr w:type="spellEnd"/>
+      <w:r>
+        <w:rPr>
+          <w:rFonts w:cstheme="minorHAnsi"/>
+          <w:color w:val="212121"/>
+          <w:shd w:val="clear" w:color="auto" w:fill="FFFFFF"/>
+        </w:rPr>
+        <w:t xml:space="preserve"> 2016) vs everywhere else chromogenes, distribution of NASM species varied over the 4 regions of Canada </w:t>
+      </w:r>
+      <w:proofErr w:type="spellStart"/>
+      <w:r>
+        <w:rPr>
+          <w:rFonts w:cstheme="minorHAnsi"/>
+          <w:color w:val="212121"/>
+          <w:shd w:val="clear" w:color="auto" w:fill="FFFFFF"/>
+        </w:rPr>
+        <w:t>Condas</w:t>
+      </w:r>
+      <w:proofErr w:type="spellEnd"/>
+      <w:r>
+        <w:rPr>
+          <w:rFonts w:cstheme="minorHAnsi"/>
+          <w:color w:val="212121"/>
+          <w:shd w:val="clear" w:color="auto" w:fill="FFFFFF"/>
+        </w:rPr>
+        <w:t xml:space="preserve"> 2017 all </w:t>
+      </w:r>
+      <w:proofErr w:type="spellStart"/>
+      <w:r>
+        <w:rPr>
+          <w:rFonts w:cstheme="minorHAnsi"/>
+          <w:color w:val="212121"/>
+          <w:shd w:val="clear" w:color="auto" w:fill="FFFFFF"/>
+        </w:rPr>
+        <w:t>canada</w:t>
+      </w:r>
+      <w:proofErr w:type="spellEnd"/>
+      <w:r>
+        <w:rPr>
+          <w:rFonts w:cstheme="minorHAnsi"/>
+          <w:color w:val="212121"/>
+          <w:shd w:val="clear" w:color="auto" w:fill="FFFFFF"/>
+        </w:rPr>
+        <w:t xml:space="preserve"> prevalence paper</w:t>
+      </w:r>
+    </w:p>
+    <w:p>
+      <w:pPr>
+        <w:pStyle w:val="ListParagraph"/>
+        <w:numPr>
+          <w:ilvl w:val="1"/>
+          <w:numId w:val="3"/>
+        </w:numPr>
+        <w:rPr>
+          <w:rFonts w:cstheme="minorHAnsi"/>
+          <w:b/>
+          <w:bCs/>
+          <w:i/>
+          <w:iCs/>
+          <w:color w:val="212121"/>
+          <w:shd w:val="clear" w:color="auto" w:fill="FFFFFF"/>
+        </w:rPr>
+      </w:pPr>
+      <w:r>
+        <w:rPr>
+          <w:rFonts w:cstheme="minorHAnsi"/>
+          <w:color w:val="212121"/>
+          <w:shd w:val="clear" w:color="auto" w:fill="FFFFFF"/>
+        </w:rPr>
+        <w:t xml:space="preserve">Bedding material (xylosus and succinus from sawdust, </w:t>
+      </w:r>
+      <w:proofErr w:type="spellStart"/>
+      <w:r>
+        <w:rPr>
+          <w:rFonts w:cstheme="minorHAnsi"/>
+          <w:color w:val="212121"/>
+          <w:shd w:val="clear" w:color="auto" w:fill="FFFFFF"/>
+        </w:rPr>
+        <w:t>Piessens</w:t>
+      </w:r>
+      <w:proofErr w:type="spellEnd"/>
+      <w:r>
+        <w:rPr>
+          <w:rFonts w:cstheme="minorHAnsi"/>
+          <w:color w:val="212121"/>
+          <w:shd w:val="clear" w:color="auto" w:fill="FFFFFF"/>
+        </w:rPr>
+        <w:t xml:space="preserve"> 2011)</w:t>
+      </w:r>
+    </w:p>
+    <w:p>
+      <w:pPr>
+        <w:pStyle w:val="ListParagraph"/>
+        <w:numPr>
+          <w:ilvl w:val="1"/>
+          <w:numId w:val="3"/>
+        </w:numPr>
+        <w:rPr>
+          <w:rFonts w:cstheme="minorHAnsi"/>
+          <w:color w:val="212121"/>
+          <w:shd w:val="clear" w:color="auto" w:fill="FFFFFF"/>
+        </w:rPr>
+      </w:pPr>
+      <w:r>
+        <w:rPr>
+          <w:rFonts w:cstheme="minorHAnsi"/>
+          <w:color w:val="212121"/>
+          <w:shd w:val="clear" w:color="auto" w:fill="FFFFFF"/>
+        </w:rPr>
+        <w:t>Facility typ</w:t>
+      </w:r>
+      <w:r>
+        <w:rPr>
+          <w:rFonts w:cstheme="minorHAnsi"/>
+          <w:color w:val="212121"/>
+          <w:shd w:val="clear" w:color="auto" w:fill="FFFFFF"/>
+        </w:rPr>
+        <w:t>e:</w:t>
+      </w:r>
+    </w:p>
+    <w:p>
+      <w:pPr>
+        <w:pStyle w:val="ListParagraph"/>
+        <w:numPr>
+          <w:ilvl w:val="2"/>
+          <w:numId w:val="3"/>
+        </w:numPr>
+        <w:rPr>
+          <w:rFonts w:cstheme="minorHAnsi"/>
+          <w:color w:val="212121"/>
+          <w:shd w:val="clear" w:color="auto" w:fill="FFFFFF"/>
+        </w:rPr>
+      </w:pPr>
+      <w:proofErr w:type="spellStart"/>
+      <w:r>
+        <w:rPr>
+          <w:rFonts w:cstheme="minorHAnsi"/>
+          <w:color w:val="212121"/>
+          <w:shd w:val="clear" w:color="auto" w:fill="FFFFFF"/>
+        </w:rPr>
+        <w:lastRenderedPageBreak/>
+        <w:t>Condas</w:t>
+      </w:r>
+      <w:proofErr w:type="spellEnd"/>
+      <w:r>
+        <w:rPr>
+          <w:rFonts w:cstheme="minorHAnsi"/>
+          <w:color w:val="212121"/>
+          <w:shd w:val="clear" w:color="auto" w:fill="FFFFFF"/>
+        </w:rPr>
+        <w:t xml:space="preserve"> 2017, Canada prevalence; Simulans, xylosus, cohnii, saprophyticus, capitis, arlettae IMI higher in tiestall barns; prevalence of epidermidis was lowest; Chromogenes and sciuri highest in bedded pack barns</w:t>
+      </w:r>
+    </w:p>
+    <w:p>
+      <w:pPr>
+        <w:pStyle w:val="ListParagraph"/>
+        <w:numPr>
+          <w:ilvl w:val="2"/>
+          <w:numId w:val="3"/>
+        </w:numPr>
+        <w:rPr>
+          <w:rFonts w:cstheme="minorHAnsi"/>
+          <w:color w:val="212121"/>
+          <w:shd w:val="clear" w:color="auto" w:fill="FFFFFF"/>
+        </w:rPr>
+      </w:pPr>
+      <w:r>
+        <w:rPr>
+          <w:rFonts w:cstheme="minorHAnsi"/>
+          <w:color w:val="212121"/>
+          <w:shd w:val="clear" w:color="auto" w:fill="FFFFFF"/>
+        </w:rPr>
+        <w:t>Adkins 2022; some species were specific to BP, some to SBF</w:t>
+      </w:r>
+    </w:p>
+    <w:p>
+      <w:pPr>
+        <w:pStyle w:val="ListParagraph"/>
+        <w:numPr>
+          <w:ilvl w:val="1"/>
+          <w:numId w:val="3"/>
+        </w:numPr>
+        <w:rPr>
+          <w:rFonts w:cstheme="minorHAnsi"/>
+          <w:color w:val="212121"/>
+          <w:shd w:val="clear" w:color="auto" w:fill="FFFFFF"/>
+        </w:rPr>
+      </w:pPr>
+      <w:r>
+        <w:rPr>
+          <w:rFonts w:cstheme="minorHAnsi"/>
+          <w:color w:val="212121"/>
+          <w:shd w:val="clear" w:color="auto" w:fill="FFFFFF"/>
+        </w:rPr>
+        <w:t>Misc mgmt. practices</w:t>
+      </w:r>
+    </w:p>
+    <w:p>
+      <w:pPr>
+        <w:pStyle w:val="ListParagraph"/>
+        <w:numPr>
+          <w:ilvl w:val="2"/>
+          <w:numId w:val="3"/>
+        </w:numPr>
+        <w:rPr>
+          <w:rFonts w:cstheme="minorHAnsi"/>
+          <w:color w:val="212121"/>
+          <w:shd w:val="clear" w:color="auto" w:fill="FFFFFF"/>
+        </w:rPr>
+      </w:pPr>
+      <w:proofErr w:type="spellStart"/>
+      <w:r>
+        <w:rPr>
+          <w:rFonts w:cstheme="minorHAnsi"/>
+          <w:color w:val="212121"/>
+          <w:shd w:val="clear" w:color="auto" w:fill="FFFFFF"/>
+        </w:rPr>
+        <w:t>devischer</w:t>
+      </w:r>
+      <w:proofErr w:type="spellEnd"/>
+      <w:r>
+        <w:rPr>
+          <w:rFonts w:cstheme="minorHAnsi"/>
+          <w:color w:val="212121"/>
+          <w:shd w:val="clear" w:color="auto" w:fill="FFFFFF"/>
+        </w:rPr>
+        <w:t xml:space="preserve"> 2017 BTM; </w:t>
+      </w:r>
+    </w:p>
+    <w:p>
+      <w:pPr>
+        <w:pStyle w:val="ListParagraph"/>
+        <w:numPr>
+          <w:ilvl w:val="3"/>
+          <w:numId w:val="3"/>
+        </w:numPr>
+        <w:rPr>
+          <w:rFonts w:cstheme="minorHAnsi"/>
+          <w:color w:val="212121"/>
+          <w:shd w:val="clear" w:color="auto" w:fill="FFFFFF"/>
+        </w:rPr>
+      </w:pPr>
+      <w:r>
+        <w:t xml:space="preserve">herds with </w:t>
+      </w:r>
+      <w:r>
+        <w:rPr>
+          <w:b/>
+          <w:bCs/>
+        </w:rPr>
+        <w:t>udders clipped</w:t>
+      </w:r>
+      <w:r>
+        <w:t xml:space="preserve"> had lower odds of yielding chromogenes, simulans, xylosus (species more relevant for udder health)</w:t>
+      </w:r>
+    </w:p>
+    <w:p>
+      <w:pPr>
+        <w:pStyle w:val="ListParagraph"/>
+        <w:numPr>
+          <w:ilvl w:val="3"/>
+          <w:numId w:val="3"/>
+        </w:numPr>
+        <w:rPr>
+          <w:rFonts w:cstheme="minorHAnsi"/>
+          <w:color w:val="212121"/>
+          <w:shd w:val="clear" w:color="auto" w:fill="FFFFFF"/>
+        </w:rPr>
+      </w:pPr>
+      <w:r>
+        <w:rPr>
+          <w:rFonts w:cstheme="minorHAnsi"/>
+          <w:color w:val="212121"/>
+          <w:shd w:val="clear" w:color="auto" w:fill="FFFFFF"/>
+        </w:rPr>
+        <w:t>milking protocol:</w:t>
+      </w:r>
+    </w:p>
+    <w:p>
+      <w:pPr>
+        <w:pStyle w:val="ListParagraph"/>
+        <w:numPr>
+          <w:ilvl w:val="4"/>
+          <w:numId w:val="3"/>
+        </w:numPr>
+        <w:rPr>
+          <w:rFonts w:cstheme="minorHAnsi"/>
+          <w:color w:val="212121"/>
+          <w:shd w:val="clear" w:color="auto" w:fill="FFFFFF"/>
+        </w:rPr>
+      </w:pPr>
+      <w:r>
+        <w:rPr>
+          <w:rFonts w:cstheme="minorHAnsi"/>
+          <w:color w:val="212121"/>
+          <w:shd w:val="clear" w:color="auto" w:fill="FFFFFF"/>
+        </w:rPr>
+        <w:t>Herds not using single dry cotton or paper towel for each cow more likely to have cohnii</w:t>
+      </w:r>
+    </w:p>
+    <w:p>
+      <w:pPr>
+        <w:pStyle w:val="ListParagraph"/>
+        <w:numPr>
+          <w:ilvl w:val="4"/>
+          <w:numId w:val="3"/>
+        </w:numPr>
+        <w:rPr>
+          <w:rFonts w:cstheme="minorHAnsi"/>
+          <w:color w:val="212121"/>
+          <w:shd w:val="clear" w:color="auto" w:fill="FFFFFF"/>
+        </w:rPr>
+      </w:pPr>
+      <w:r>
+        <w:rPr>
+          <w:rFonts w:cstheme="minorHAnsi"/>
+          <w:color w:val="212121"/>
+          <w:shd w:val="clear" w:color="auto" w:fill="FFFFFF"/>
+        </w:rPr>
+        <w:t>Herds that flushed milking units/steamed them after cow with SCIMI milked less likely to have haemolyticus, simulans, cohnii</w:t>
+      </w:r>
+    </w:p>
+    <w:p>
+      <w:pPr>
+        <w:pStyle w:val="ListParagraph"/>
+        <w:numPr>
+          <w:ilvl w:val="4"/>
+          <w:numId w:val="3"/>
+        </w:numPr>
+        <w:rPr>
+          <w:rFonts w:cstheme="minorHAnsi"/>
+          <w:color w:val="212121"/>
+          <w:shd w:val="clear" w:color="auto" w:fill="FFFFFF"/>
+        </w:rPr>
+      </w:pPr>
+      <w:r>
+        <w:rPr>
+          <w:rFonts w:cstheme="minorHAnsi"/>
+          <w:color w:val="212121"/>
+          <w:shd w:val="clear" w:color="auto" w:fill="FFFFFF"/>
+        </w:rPr>
+        <w:t>Always wearing gloves during milking decreased devriesei</w:t>
+      </w:r>
+    </w:p>
+    <w:p>
+      <w:pPr>
+        <w:pStyle w:val="ListParagraph"/>
+        <w:numPr>
+          <w:ilvl w:val="3"/>
+          <w:numId w:val="3"/>
+        </w:numPr>
+        <w:rPr>
+          <w:rFonts w:cstheme="minorHAnsi"/>
+          <w:color w:val="212121"/>
+          <w:shd w:val="clear" w:color="auto" w:fill="FFFFFF"/>
+        </w:rPr>
+      </w:pPr>
+      <w:r>
+        <w:rPr>
+          <w:rFonts w:cstheme="minorHAnsi"/>
+          <w:color w:val="212121"/>
+          <w:shd w:val="clear" w:color="auto" w:fill="FFFFFF"/>
+        </w:rPr>
+        <w:t>Tap water used for drinking from public supply increased odds of simulans</w:t>
+      </w:r>
+    </w:p>
+    <w:p>
+      <w:pPr>
+        <w:pStyle w:val="ListParagraph"/>
+        <w:numPr>
+          <w:ilvl w:val="2"/>
+          <w:numId w:val="3"/>
+        </w:numPr>
+        <w:spacing w:after="0"/>
+        <w:rPr>
+          <w:b/>
+          <w:bCs/>
+          <w:i/>
+          <w:iCs/>
+        </w:rPr>
+      </w:pPr>
+      <w:r>
+        <w:t>Hogan et al 1987</w:t>
+      </w:r>
+    </w:p>
+    <w:p>
+      <w:pPr>
+        <w:pStyle w:val="ListParagraph"/>
+        <w:numPr>
+          <w:ilvl w:val="3"/>
+          <w:numId w:val="3"/>
+        </w:numPr>
+        <w:spacing w:after="0"/>
+        <w:rPr>
+          <w:b/>
+          <w:bCs/>
+          <w:i/>
+          <w:iCs/>
+        </w:rPr>
+      </w:pPr>
+      <w:r>
+        <w:t>CNS species distribution affected by type of germicide used for teat dipping</w:t>
+      </w:r>
+    </w:p>
+    <w:p>
+      <w:pPr>
+        <w:pStyle w:val="ListParagraph"/>
+        <w:numPr>
+          <w:ilvl w:val="0"/>
+          <w:numId w:val="3"/>
+        </w:numPr>
+        <w:rPr>
+          <w:rFonts w:cstheme="minorHAnsi"/>
+          <w:b/>
+          <w:bCs/>
+          <w:i/>
+          <w:iCs/>
+          <w:color w:val="212121"/>
+          <w:shd w:val="clear" w:color="auto" w:fill="FFFFFF"/>
+        </w:rPr>
+      </w:pPr>
+      <w:r>
+        <w:rPr>
+          <w:rFonts w:cstheme="minorHAnsi"/>
+          <w:color w:val="212121"/>
+          <w:shd w:val="clear" w:color="auto" w:fill="FFFFFF"/>
+        </w:rPr>
+        <w:t>Animal- level</w:t>
+      </w:r>
+    </w:p>
+    <w:p>
+      <w:pPr>
+        <w:pStyle w:val="ListParagraph"/>
+        <w:numPr>
+          <w:ilvl w:val="1"/>
+          <w:numId w:val="3"/>
+        </w:numPr>
+        <w:rPr>
+          <w:rFonts w:cstheme="minorHAnsi"/>
+          <w:b/>
+          <w:bCs/>
+          <w:i/>
+          <w:iCs/>
+          <w:color w:val="212121"/>
+          <w:shd w:val="clear" w:color="auto" w:fill="FFFFFF"/>
+        </w:rPr>
+      </w:pPr>
+      <w:r>
+        <w:rPr>
+          <w:rFonts w:cstheme="minorHAnsi"/>
+          <w:color w:val="212121"/>
+          <w:shd w:val="clear" w:color="auto" w:fill="FFFFFF"/>
+        </w:rPr>
+        <w:t>Udder edema; Dolder 2017; risk factor for chromogenes</w:t>
+      </w:r>
+    </w:p>
+    <w:p>
+      <w:pPr>
+        <w:pStyle w:val="ListParagraph"/>
+        <w:numPr>
+          <w:ilvl w:val="1"/>
+          <w:numId w:val="3"/>
+        </w:numPr>
+        <w:rPr>
+          <w:rFonts w:cstheme="minorHAnsi"/>
+          <w:b/>
+          <w:bCs/>
+          <w:i/>
+          <w:iCs/>
+          <w:color w:val="212121"/>
+          <w:shd w:val="clear" w:color="auto" w:fill="FFFFFF"/>
+        </w:rPr>
+      </w:pPr>
+      <w:r>
+        <w:rPr>
+          <w:rFonts w:cstheme="minorHAnsi"/>
+          <w:color w:val="212121"/>
+          <w:shd w:val="clear" w:color="auto" w:fill="FFFFFF"/>
+        </w:rPr>
+        <w:t>Early stage of lactation (xylosus early, warneri mid-late); Dolder 2017</w:t>
+      </w:r>
+    </w:p>
+    <w:p>
+      <w:pPr>
+        <w:pStyle w:val="ListParagraph"/>
+        <w:numPr>
+          <w:ilvl w:val="2"/>
+          <w:numId w:val="3"/>
+        </w:numPr>
+        <w:spacing w:after="0"/>
+        <w:rPr>
+          <w:b/>
+          <w:bCs/>
+          <w:i/>
+          <w:iCs/>
+        </w:rPr>
+      </w:pPr>
+      <w:r>
+        <w:rPr>
+          <w:b/>
+          <w:bCs/>
+          <w:i/>
+          <w:iCs/>
+        </w:rPr>
+        <w:t>Species distribution can vary with stage of lactation</w:t>
+      </w:r>
+    </w:p>
+    <w:p>
+      <w:pPr>
+        <w:pStyle w:val="ListParagraph"/>
+        <w:numPr>
+          <w:ilvl w:val="3"/>
+          <w:numId w:val="3"/>
+        </w:numPr>
+        <w:spacing w:after="0"/>
+        <w:rPr>
+          <w:b/>
+          <w:bCs/>
+          <w:i/>
+          <w:iCs/>
+        </w:rPr>
+      </w:pPr>
+      <w:proofErr w:type="spellStart"/>
+      <w:r>
+        <w:t>Condas</w:t>
+      </w:r>
+      <w:proofErr w:type="spellEnd"/>
+      <w:r>
+        <w:t xml:space="preserve"> et al 2017 (Prevalence of non-aureus staphylococci species causing intramammary infections in Canadian dairy herds)</w:t>
+      </w:r>
+    </w:p>
+    <w:p>
+      <w:pPr>
+        <w:pStyle w:val="ListParagraph"/>
+        <w:numPr>
+          <w:ilvl w:val="2"/>
+          <w:numId w:val="3"/>
+        </w:numPr>
+        <w:spacing w:after="0"/>
+        <w:rPr>
+          <w:b/>
+          <w:bCs/>
+          <w:i/>
+          <w:iCs/>
+        </w:rPr>
+      </w:pPr>
+      <w:r>
+        <w:t>In Flanders, Staph chromogenes predominant species both at freshening and throughout lactation in randomly selected heifers and older cows; followed by Staph sciuri and Staph cohnii at parturition (De Visscher 2016); then Staph simulans, Staph xylosus, Staph epidermidis, Staph haemolyticus during lactation (</w:t>
+      </w:r>
+      <w:proofErr w:type="spellStart"/>
+      <w:r>
+        <w:t>Piessens</w:t>
+      </w:r>
+      <w:proofErr w:type="spellEnd"/>
+      <w:r>
+        <w:t xml:space="preserve"> et al 2011, </w:t>
+      </w:r>
+      <w:proofErr w:type="spellStart"/>
+      <w:r>
+        <w:t>Supre</w:t>
+      </w:r>
+      <w:proofErr w:type="spellEnd"/>
+      <w:r>
+        <w:t xml:space="preserve"> et al 2011)</w:t>
+      </w:r>
+    </w:p>
+    <w:p>
+      <w:pPr>
+        <w:pStyle w:val="ListParagraph"/>
+        <w:numPr>
+          <w:ilvl w:val="1"/>
+          <w:numId w:val="3"/>
+        </w:numPr>
+        <w:spacing w:after="0"/>
+        <w:rPr>
+          <w:b/>
+          <w:bCs/>
+          <w:i/>
+          <w:iCs/>
+        </w:rPr>
+      </w:pPr>
+      <w:r>
+        <w:t>De Visscher 2016</w:t>
+      </w:r>
+    </w:p>
+    <w:p>
+      <w:pPr>
+        <w:pStyle w:val="ListParagraph"/>
+        <w:numPr>
+          <w:ilvl w:val="2"/>
+          <w:numId w:val="3"/>
+        </w:numPr>
+        <w:spacing w:after="0"/>
+        <w:rPr>
+          <w:b/>
+          <w:bCs/>
+          <w:i/>
+          <w:iCs/>
+        </w:rPr>
+      </w:pPr>
+      <w:r>
+        <w:t>Teat anatomy and hygiene</w:t>
+      </w:r>
+    </w:p>
+    <w:p>
+      <w:pPr>
+        <w:pStyle w:val="ListParagraph"/>
+        <w:numPr>
+          <w:ilvl w:val="3"/>
+          <w:numId w:val="3"/>
+        </w:numPr>
+        <w:spacing w:after="0"/>
+        <w:rPr>
+          <w:b/>
+          <w:bCs/>
+          <w:i/>
+          <w:iCs/>
+        </w:rPr>
+      </w:pPr>
+      <w:r>
+        <w:t>Quarters with an inverted teat end had higher odds of being infected with chromogenes, simulans, or xylosus as well as with chromogenes solely</w:t>
+      </w:r>
+    </w:p>
+    <w:p>
+      <w:pPr>
+        <w:pStyle w:val="ListParagraph"/>
+        <w:numPr>
+          <w:ilvl w:val="3"/>
+          <w:numId w:val="3"/>
+        </w:numPr>
+        <w:spacing w:after="0"/>
+        <w:rPr>
+          <w:b/>
+          <w:bCs/>
+          <w:i/>
+          <w:iCs/>
+        </w:rPr>
+      </w:pPr>
+      <w:r>
+        <w:t xml:space="preserve">Dirty teats: more likely cohnii, equorum, saprophyticus, sciuri </w:t>
+      </w:r>
+    </w:p>
+    <w:p>
+      <w:pPr>
+        <w:pStyle w:val="ListParagraph"/>
+        <w:numPr>
+          <w:ilvl w:val="1"/>
+          <w:numId w:val="3"/>
+        </w:numPr>
+        <w:rPr>
+          <w:rFonts w:cstheme="minorHAnsi"/>
+          <w:b/>
+          <w:bCs/>
+          <w:i/>
+          <w:iCs/>
+          <w:color w:val="212121"/>
+          <w:shd w:val="clear" w:color="auto" w:fill="FFFFFF"/>
+        </w:rPr>
+      </w:pPr>
+      <w:r>
+        <w:rPr>
+          <w:rFonts w:cstheme="minorHAnsi"/>
+          <w:color w:val="212121"/>
+          <w:shd w:val="clear" w:color="auto" w:fill="FFFFFF"/>
+        </w:rPr>
+        <w:t>Parity</w:t>
+      </w:r>
+    </w:p>
+    <w:p>
+      <w:pPr>
+        <w:pStyle w:val="ListParagraph"/>
+        <w:numPr>
+          <w:ilvl w:val="2"/>
+          <w:numId w:val="3"/>
+        </w:numPr>
+        <w:rPr>
+          <w:rFonts w:cstheme="minorHAnsi"/>
+          <w:color w:val="212121"/>
+          <w:shd w:val="clear" w:color="auto" w:fill="FFFFFF"/>
+        </w:rPr>
+      </w:pPr>
+      <w:r>
+        <w:rPr>
+          <w:rFonts w:cstheme="minorHAnsi"/>
+          <w:color w:val="212121"/>
+          <w:shd w:val="clear" w:color="auto" w:fill="FFFFFF"/>
+        </w:rPr>
+        <w:lastRenderedPageBreak/>
+        <w:t>Staph chromogenes, Staph xylosus, Staph simulans more commonly found in heifers than third-parity and older cows</w:t>
+      </w:r>
+    </w:p>
+    <w:p>
+      <w:pPr>
+        <w:pStyle w:val="ListParagraph"/>
+        <w:numPr>
+          <w:ilvl w:val="3"/>
+          <w:numId w:val="3"/>
+        </w:numPr>
+        <w:rPr>
+          <w:rFonts w:cstheme="minorHAnsi"/>
+          <w:color w:val="212121"/>
+          <w:shd w:val="clear" w:color="auto" w:fill="FFFFFF"/>
+        </w:rPr>
+      </w:pPr>
+      <w:r>
+        <w:rPr>
+          <w:rFonts w:cstheme="minorHAnsi"/>
+          <w:color w:val="212121"/>
+          <w:shd w:val="clear" w:color="auto" w:fill="FFFFFF"/>
+        </w:rPr>
+        <w:t xml:space="preserve">Thorberg et al., 2009; De Visscher et al., 2016; </w:t>
+      </w:r>
+      <w:proofErr w:type="spellStart"/>
+      <w:r>
+        <w:rPr>
+          <w:rFonts w:cstheme="minorHAnsi"/>
+          <w:color w:val="212121"/>
+          <w:shd w:val="clear" w:color="auto" w:fill="FFFFFF"/>
+        </w:rPr>
+        <w:t>Condas</w:t>
+      </w:r>
+      <w:proofErr w:type="spellEnd"/>
+      <w:r>
+        <w:rPr>
+          <w:rFonts w:cstheme="minorHAnsi"/>
+          <w:color w:val="212121"/>
+          <w:shd w:val="clear" w:color="auto" w:fill="FFFFFF"/>
+        </w:rPr>
+        <w:t xml:space="preserve"> et al., 2017a (Prevalence of non-aureus staphylococci species causing intramammary infections in Canadian dairy herds); Nyman et al., 2018</w:t>
+      </w:r>
+    </w:p>
+    <w:p>
+      <w:pPr>
+        <w:pStyle w:val="ListParagraph"/>
+        <w:numPr>
+          <w:ilvl w:val="2"/>
+          <w:numId w:val="3"/>
+        </w:numPr>
+        <w:rPr>
+          <w:rFonts w:cstheme="minorHAnsi"/>
+          <w:color w:val="212121"/>
+          <w:shd w:val="clear" w:color="auto" w:fill="FFFFFF"/>
+        </w:rPr>
+      </w:pPr>
+      <w:r>
+        <w:rPr>
+          <w:rFonts w:cstheme="minorHAnsi"/>
+          <w:color w:val="212121"/>
+          <w:shd w:val="clear" w:color="auto" w:fill="FFFFFF"/>
+        </w:rPr>
+        <w:t>Also found this in De Visscher 2016: heifers more likely to have these three species, or chromogenes solely</w:t>
+      </w:r>
+    </w:p>
+    <w:p>
+      <w:pPr>
+        <w:pStyle w:val="ListParagraph"/>
+        <w:numPr>
+          <w:ilvl w:val="2"/>
+          <w:numId w:val="3"/>
+        </w:numPr>
+        <w:rPr>
+          <w:rFonts w:cstheme="minorHAnsi"/>
+          <w:color w:val="212121"/>
+          <w:shd w:val="clear" w:color="auto" w:fill="FFFFFF"/>
+        </w:rPr>
+      </w:pPr>
+      <w:r>
+        <w:rPr>
+          <w:rFonts w:cstheme="minorHAnsi"/>
+          <w:color w:val="212121"/>
+          <w:shd w:val="clear" w:color="auto" w:fill="FFFFFF"/>
+        </w:rPr>
+        <w:t>Mork 2012 found chromogenes more in primiparous animals, epidermidis more in multiparous animals</w:t>
+      </w:r>
+    </w:p>
+    <w:p>
+      <w:pPr>
         <w:rPr>
           <w:i/>
           <w:iCs/>
@@ -17564,6 +18550,119 @@
     </w:lvl>
   </w:abstractNum>
   <w:abstractNum w:abstractNumId="1" w15:restartNumberingAfterBreak="0">
+    <w:nsid w:val="48AE7DE9"/>
+    <w:multiLevelType w:val="hybridMultilevel"/>
+    <w:tmpl w:val="54AE0328"/>
+    <w:lvl w:ilvl="0" w:tplc="04090001">
+      <w:start w:val="1"/>
+      <w:numFmt w:val="bullet"/>
+      <w:lvlText w:val=""/>
+      <w:lvlJc w:val="left"/>
+      <w:pPr>
+        <w:ind w:left="1440" w:hanging="360"/>
+      </w:pPr>
+      <w:rPr>
+        <w:rFonts w:ascii="Symbol" w:hAnsi="Symbol" w:hint="default"/>
+      </w:rPr>
+    </w:lvl>
+    <w:lvl w:ilvl="1" w:tplc="04090003">
+      <w:start w:val="1"/>
+      <w:numFmt w:val="bullet"/>
+      <w:lvlText w:val="o"/>
+      <w:lvlJc w:val="left"/>
+      <w:pPr>
+        <w:ind w:left="2160" w:hanging="360"/>
+      </w:pPr>
+      <w:rPr>
+        <w:rFonts w:ascii="Courier New" w:hAnsi="Courier New" w:cs="Courier New" w:hint="default"/>
+      </w:rPr>
+    </w:lvl>
+    <w:lvl w:ilvl="2" w:tplc="04090005">
+      <w:start w:val="1"/>
+      <w:numFmt w:val="bullet"/>
+      <w:lvlText w:val=""/>
+      <w:lvlJc w:val="left"/>
+      <w:pPr>
+        <w:ind w:left="2880" w:hanging="360"/>
+      </w:pPr>
+      <w:rPr>
+        <w:rFonts w:ascii="Wingdings" w:hAnsi="Wingdings" w:hint="default"/>
+      </w:rPr>
+    </w:lvl>
+    <w:lvl w:ilvl="3" w:tplc="04090001">
+      <w:start w:val="1"/>
+      <w:numFmt w:val="bullet"/>
+      <w:lvlText w:val=""/>
+      <w:lvlJc w:val="left"/>
+      <w:pPr>
+        <w:ind w:left="3600" w:hanging="360"/>
+      </w:pPr>
+      <w:rPr>
+        <w:rFonts w:ascii="Symbol" w:hAnsi="Symbol" w:hint="default"/>
+      </w:rPr>
+    </w:lvl>
+    <w:lvl w:ilvl="4" w:tplc="04090003">
+      <w:start w:val="1"/>
+      <w:numFmt w:val="bullet"/>
+      <w:lvlText w:val="o"/>
+      <w:lvlJc w:val="left"/>
+      <w:pPr>
+        <w:ind w:left="4320" w:hanging="360"/>
+      </w:pPr>
+      <w:rPr>
+        <w:rFonts w:ascii="Courier New" w:hAnsi="Courier New" w:cs="Courier New" w:hint="default"/>
+      </w:rPr>
+    </w:lvl>
+    <w:lvl w:ilvl="5" w:tplc="04090005">
+      <w:start w:val="1"/>
+      <w:numFmt w:val="bullet"/>
+      <w:lvlText w:val=""/>
+      <w:lvlJc w:val="left"/>
+      <w:pPr>
+        <w:ind w:left="5040" w:hanging="360"/>
+      </w:pPr>
+      <w:rPr>
+        <w:rFonts w:ascii="Wingdings" w:hAnsi="Wingdings" w:hint="default"/>
+      </w:rPr>
+    </w:lvl>
+    <w:lvl w:ilvl="6" w:tplc="04090001">
+      <w:start w:val="1"/>
+      <w:numFmt w:val="bullet"/>
+      <w:lvlText w:val=""/>
+      <w:lvlJc w:val="left"/>
+      <w:pPr>
+        <w:ind w:left="5760" w:hanging="360"/>
+      </w:pPr>
+      <w:rPr>
+        <w:rFonts w:ascii="Symbol" w:hAnsi="Symbol" w:hint="default"/>
+      </w:rPr>
+    </w:lvl>
+    <w:lvl w:ilvl="7" w:tplc="04090003" w:tentative="1">
+      <w:start w:val="1"/>
+      <w:numFmt w:val="bullet"/>
+      <w:lvlText w:val="o"/>
+      <w:lvlJc w:val="left"/>
+      <w:pPr>
+        <w:ind w:left="6480" w:hanging="360"/>
+      </w:pPr>
+      <w:rPr>
+        <w:rFonts w:ascii="Courier New" w:hAnsi="Courier New" w:cs="Courier New" w:hint="default"/>
+      </w:rPr>
+    </w:lvl>
+    <w:lvl w:ilvl="8" w:tplc="04090005" w:tentative="1">
+      <w:start w:val="1"/>
+      <w:numFmt w:val="bullet"/>
+      <w:lvlText w:val=""/>
+      <w:lvlJc w:val="left"/>
+      <w:pPr>
+        <w:ind w:left="7200" w:hanging="360"/>
+      </w:pPr>
+      <w:rPr>
+        <w:rFonts w:ascii="Wingdings" w:hAnsi="Wingdings" w:hint="default"/>
+      </w:rPr>
+    </w:lvl>
+  </w:abstractNum>
+  <w:abstractNum w:abstractNumId="2" w15:restartNumberingAfterBreak="0">
     <w:nsid w:val="50A045B1"/>
     <w:multiLevelType w:val="hybridMultilevel"/>
     <w:tmpl w:val="B672ACE6"/>
@@ -17680,6 +18779,9 @@
     <w:abstractNumId w:val="0"/>
   </w:num>
   <w:num w:numId="2" w16cid:durableId="2140145669">
+    <w:abstractNumId w:val="2"/>
+  </w:num>
+  <w:num w:numId="3" w16cid:durableId="1656569264">
     <w:abstractNumId w:val="1"/>
   </w:num>
 </w:numbering>
